--- a/1sem/curseWork2var/Var2.docx
+++ b/1sem/curseWork2var/Var2.docx
@@ -230,6 +230,7 @@
       <w:r>
         <w:rPr>
           <w:rFonts w:ascii="Times New Roman" w:hAnsi="Times New Roman"/>
+          <w:noProof/>
           <w:sz w:val="28"/>
           <w:szCs w:val="28"/>
         </w:rPr>
@@ -427,21 +428,12 @@
           <w:tab w:val="left" w:pos="3960"/>
           <w:tab w:val="left" w:pos="6840"/>
         </w:tabs>
-        <w:ind w:left="1134" w:hanging="1134"/>
         <w:rPr>
           <w:rFonts w:ascii="Times New Roman" w:hAnsi="Times New Roman"/>
           <w:sz w:val="28"/>
           <w:szCs w:val="28"/>
         </w:rPr>
       </w:pPr>
-      <w:r>
-        <w:rPr>
-          <w:rFonts w:ascii="Times New Roman" w:hAnsi="Times New Roman"/>
-          <w:sz w:val="28"/>
-          <w:szCs w:val="28"/>
-        </w:rPr>
-        <w:t>доцент, к.т.н.</w:t>
-      </w:r>
       <w:r>
         <w:rPr>
           <w:rFonts w:ascii="Times New Roman" w:hAnsi="Times New Roman"/>
@@ -4996,6 +4988,7 @@
         <w:docPartUnique/>
       </w:docPartObj>
     </w:sdtPr>
+    <w:sdtEndPr/>
     <w:sdtContent>
       <w:p>
         <w:pPr>
